--- a/USA/state/write_ups/02_monthly_injury_temperature_paper/words/06_Nature_Medicine/12_supplementary/Supplementary 2019 09 23.docx
+++ b/USA/state/write_ups/02_monthly_injury_temperature_paper/words/06_Nature_Medicine/12_supplementary/Supplementary 2019 09 23.docx
@@ -130,7 +130,21 @@
         <w:rPr>
           <w:color w:val="000000" w:themeColor="text1"/>
         </w:rPr>
-        <w:t>, Goodarz Danaei</w:t>
+        <w:t xml:space="preserve">, </w:t>
+      </w:r>
+      <w:proofErr w:type="spellStart"/>
+      <w:r>
+        <w:rPr>
+          <w:color w:val="000000" w:themeColor="text1"/>
+        </w:rPr>
+        <w:t>Goodarz</w:t>
+      </w:r>
+      <w:proofErr w:type="spellEnd"/>
+      <w:r>
+        <w:rPr>
+          <w:color w:val="000000" w:themeColor="text1"/>
+        </w:rPr>
+        <w:t xml:space="preserve"> Danaei</w:t>
       </w:r>
       <w:r>
         <w:rPr>
@@ -410,13 +424,61 @@
         </w:rPr>
         <w:t>2</w:t>
       </w:r>
+      <w:r>
+        <w:rPr>
+          <w:lang w:val="en-GB"/>
+        </w:rPr>
+        <w:t xml:space="preserve">. Percent change in death rates in year in which each month was +1°C compared with </w:t>
+      </w:r>
+      <w:r>
+        <w:rPr>
+          <w:color w:val="000000" w:themeColor="text1"/>
+        </w:rPr>
+        <w:t>1980</w:t>
+      </w:r>
       <w:bookmarkStart w:id="0" w:name="_GoBack"/>
       <w:bookmarkEnd w:id="0"/>
       <w:r>
         <w:rPr>
+          <w:color w:val="000000" w:themeColor="text1"/>
+        </w:rPr>
+        <w:t>-</w:t>
+      </w:r>
+      <w:r>
+        <w:rPr>
+          <w:color w:val="000000" w:themeColor="text1"/>
+        </w:rPr>
+        <w:t>2017</w:t>
+      </w:r>
+      <w:r>
+        <w:rPr>
+          <w:color w:val="000000" w:themeColor="text1"/>
+        </w:rPr>
+        <w:t xml:space="preserve"> </w:t>
+      </w:r>
+      <w:r>
+        <w:rPr>
+          <w:color w:val="000000" w:themeColor="text1"/>
+        </w:rPr>
+        <w:t>average</w:t>
+      </w:r>
+      <w:r>
+        <w:rPr>
+          <w:color w:val="000000" w:themeColor="text1"/>
+        </w:rPr>
+        <w:t xml:space="preserve"> temperatures</w:t>
+      </w:r>
+      <w:r>
+        <w:rPr>
+          <w:bCs/>
+        </w:rPr>
+        <w:t xml:space="preserve"> </w:t>
+      </w:r>
+      <w:r>
+        <w:rPr>
           <w:lang w:val="en-GB"/>
         </w:rPr>
-        <w:t>. Percent change in death rates in year in which each month was +1°C compared with 1980-2009 norm temperatures by type of injury, sex and month.</w:t>
+        <w:t>by type of injury, sex and month.</w:t>
       </w:r>
       <w:r>
         <w:rPr>
@@ -5976,6 +6038,7 @@
   <w:style w:type="character" w:default="1" w:styleId="DefaultParagraphFont">
     <w:name w:val="Default Paragraph Font"/>
     <w:uiPriority w:val="1"/>
+    <w:semiHidden/>
     <w:unhideWhenUsed/>
   </w:style>
   <w:style w:type="table" w:default="1" w:styleId="TableNormal">
@@ -8163,7 +8226,7 @@
 </file>
 
 <file path=customXml/itemProps1.xml><?xml version="1.0" encoding="utf-8"?>
-<ds:datastoreItem xmlns:ds="http://schemas.openxmlformats.org/officeDocument/2006/customXml" ds:itemID="{8A122194-B141-8C45-9FBF-D62931741033}">
+<ds:datastoreItem xmlns:ds="http://schemas.openxmlformats.org/officeDocument/2006/customXml" ds:itemID="{0878D6A5-9F3D-E84F-9D2D-AB5E09AB14FA}">
   <ds:schemaRefs>
     <ds:schemaRef ds:uri="http://schemas.openxmlformats.org/officeDocument/2006/bibliography"/>
   </ds:schemaRefs>
